--- a/thesis/问题汇总.docx
+++ b/thesis/问题汇总.docx
@@ -3,11 +3,12 @@
 <w:document xmlns:wpc="http://schemas.microsoft.com/office/word/2010/wordprocessingCanvas" xmlns:cx="http://schemas.microsoft.com/office/drawing/2014/chartex" xmlns:cx1="http://schemas.microsoft.com/office/drawing/2015/9/8/chartex" xmlns:cx2="http://schemas.microsoft.com/office/drawing/2015/10/21/chartex" xmlns:cx3="http://schemas.microsoft.com/office/drawing/2016/5/9/chartex" xmlns:cx4="http://schemas.microsoft.com/office/drawing/2016/5/10/chartex" xmlns:cx5="http://schemas.microsoft.com/office/drawing/2016/5/11/chartex" xmlns:cx6="http://schemas.microsoft.com/office/drawing/2016/5/12/chartex" xmlns:cx7="http://schemas.microsoft.com/office/drawing/2016/5/13/chartex" xmlns:cx8="http://schemas.microsoft.com/office/drawing/2016/5/14/chartex" xmlns:mc="http://schemas.openxmlformats.org/markup-compatibility/2006" xmlns:aink="http://schemas.microsoft.com/office/drawing/2016/ink" xmlns:am3d="http://schemas.microsoft.com/office/drawing/2017/model3d" xmlns:o="urn:schemas-microsoft-com:office:office" xmlns:oel="http://schemas.microsoft.com/office/2019/extlst" xmlns:r="http://schemas.openxmlformats.org/officeDocument/2006/relationships" xmlns:m="http://schemas.openxmlformats.org/officeDocument/2006/math" xmlns:v="urn:schemas-microsoft-com:vml" xmlns:wp14="http://schemas.microsoft.com/office/word/2010/wordprocessingDrawing" xmlns:wp="http://schemas.openxmlformats.org/drawingml/2006/wordprocessingDrawing" xmlns:w10="urn:schemas-microsoft-com:office:word" xmlns:w="http://schemas.openxmlformats.org/wordprocessingml/2006/main" xmlns:w14="http://schemas.microsoft.com/office/word/2010/wordml" xmlns:w15="http://schemas.microsoft.com/office/word/2012/wordml" xmlns:w16cex="http://schemas.microsoft.com/office/word/2018/wordml/cex" xmlns:w16cid="http://schemas.microsoft.com/office/word/2016/wordml/cid" xmlns:w16="http://schemas.microsoft.com/office/word/2018/wordml" xmlns:w16du="http://schemas.microsoft.com/office/word/2023/wordml/word16du" xmlns:w16sdtdh="http://schemas.microsoft.com/office/word/2020/wordml/sdtdatahash" xmlns:w16sdtfl="http://schemas.microsoft.com/office/word/2024/wordml/sdtformatlock" xmlns:w16se="http://schemas.microsoft.com/office/word/2015/wordml/symex" xmlns:wpg="http://schemas.microsoft.com/office/word/2010/wordprocessingGroup" xmlns:wpi="http://schemas.microsoft.com/office/word/2010/wordprocessingInk" xmlns:wne="http://schemas.microsoft.com/office/word/2006/wordml" xmlns:wps="http://schemas.microsoft.com/office/word/2010/wordprocessingShape" mc:Ignorable="w14 w15 w16se w16cid w16 w16cex w16sdtdh w16sdtfl w16du wp14">
   <w:body>
     <w:p>
-      <w:pPr>
+      <w:r>
         <w:rPr>
           <w:rFonts w:hint="eastAsia"/>
         </w:rPr>
-      </w:pPr>
+        <w:t>en</w:t>
+      </w:r>
       <w:r>
         <w:rPr>
           <w:rFonts w:hint="eastAsia"/>
@@ -16,24 +17,14 @@
       </w:r>
     </w:p>
     <w:p>
-      <w:pPr>
+      <w:r>
         <w:rPr>
           <w:rFonts w:hint="eastAsia"/>
         </w:rPr>
-      </w:pPr>
-      <w:r>
-        <w:rPr>
-          <w:rFonts w:hint="eastAsia"/>
-        </w:rPr>
         <w:t>1.AUGMECON-R在处理大于两个目标的问题时，运算量会大大提高。我们这次模具钢大层厚多目标优化主要是啥目标？</w:t>
       </w:r>
     </w:p>
     <w:p>
-      <w:pPr>
-        <w:rPr>
-          <w:rFonts w:hint="eastAsia"/>
-        </w:rPr>
-      </w:pPr>
       <w:r>
         <w:rPr>
           <w:noProof/>
@@ -75,30 +66,33 @@
         </w:drawing>
       </w:r>
     </w:p>
-    <w:p>
-      <w:pPr>
+    <w:p/>
+    <w:p>
+      <w:r>
         <w:rPr>
           <w:rFonts w:hint="eastAsia"/>
         </w:rPr>
-      </w:pPr>
-    </w:p>
-    <w:p>
-      <w:pPr>
+        <w:t>2.</w:t>
+      </w:r>
+      <w:r>
         <w:rPr>
           <w:rFonts w:hint="eastAsia"/>
         </w:rPr>
-      </w:pPr>
+        <w:t xml:space="preserve"> </w:t>
+      </w:r>
+      <w:proofErr w:type="spellStart"/>
       <w:r>
         <w:rPr>
           <w:rFonts w:hint="eastAsia"/>
         </w:rPr>
-        <w:t>2.</w:t>
-      </w:r>
+        <w:t>GurobiDirect</w:t>
+      </w:r>
+      <w:proofErr w:type="spellEnd"/>
       <w:r>
         <w:rPr>
           <w:rFonts w:hint="eastAsia"/>
         </w:rPr>
-        <w:t xml:space="preserve"> GurobiDirect不支持变量之间的乘法</w:t>
+        <w:t>不支持变量之间的乘法</w:t>
       </w:r>
       <w:r>
         <w:rPr>
@@ -134,11 +128,6 @@
       </w:r>
     </w:p>
     <w:p>
-      <w:pPr>
-        <w:rPr>
-          <w:rFonts w:hint="eastAsia"/>
-        </w:rPr>
-      </w:pPr>
       <w:r>
         <w:rPr>
           <w:rFonts w:hint="eastAsia"/>
@@ -166,11 +155,6 @@
       </w:r>
     </w:p>
     <w:p>
-      <w:pPr>
-        <w:rPr>
-          <w:rFonts w:hint="eastAsia"/>
-        </w:rPr>
-      </w:pPr>
       <w:r>
         <w:rPr>
           <w:noProof/>
@@ -213,11 +197,6 @@
       </w:r>
     </w:p>
     <w:p>
-      <w:pPr>
-        <w:rPr>
-          <w:rFonts w:hint="eastAsia"/>
-        </w:rPr>
-      </w:pPr>
       <w:r>
         <w:t>这种“实验数据+多项式回归+多目标优化”的场景</w:t>
       </w:r>
@@ -250,7 +229,6 @@
           <w:numId w:val="1"/>
         </w:numPr>
         <w:rPr>
-          <w:rFonts w:hint="eastAsia"/>
           <w:b/>
           <w:bCs/>
         </w:rPr>
@@ -271,9 +249,6 @@
           <w:ilvl w:val="0"/>
           <w:numId w:val="3"/>
         </w:numPr>
-        <w:rPr>
-          <w:rFonts w:hint="eastAsia"/>
-        </w:rPr>
       </w:pPr>
       <w:r>
         <w:rPr>
@@ -289,15 +264,26 @@
           <w:ilvl w:val="0"/>
           <w:numId w:val="3"/>
         </w:numPr>
+      </w:pPr>
+      <w:r>
         <w:rPr>
           <w:rFonts w:hint="eastAsia"/>
         </w:rPr>
-      </w:pPr>
+        <w:t>用AUGMECON-R（</w:t>
+      </w:r>
+      <w:proofErr w:type="spellStart"/>
       <w:r>
         <w:rPr>
           <w:rFonts w:hint="eastAsia"/>
         </w:rPr>
-        <w:t>用AUGMECON-R（pyaugmecon）做多目标优化，得到Pareto前沿解集。</w:t>
+        <w:t>pyaugmecon</w:t>
+      </w:r>
+      <w:proofErr w:type="spellEnd"/>
+      <w:r>
+        <w:rPr>
+          <w:rFonts w:hint="eastAsia"/>
+        </w:rPr>
+        <w:t>）做多目标优化，得到Pareto前沿解集。</w:t>
       </w:r>
     </w:p>
     <w:p>
@@ -308,7 +294,6 @@
           <w:numId w:val="1"/>
         </w:numPr>
         <w:rPr>
-          <w:rFonts w:hint="eastAsia"/>
           <w:b/>
           <w:bCs/>
         </w:rPr>
@@ -329,49 +314,30 @@
           <w:ilvl w:val="0"/>
           <w:numId w:val="4"/>
         </w:numPr>
-        <w:rPr>
-          <w:rFonts w:hint="eastAsia"/>
-        </w:rPr>
-      </w:pPr>
-      <w:r>
-        <w:t>用全多项式回归模型（含二次项和交叉项）对第一步得到的Pareto解进行更精细的评估和筛选。</w:t>
-      </w:r>
-    </w:p>
-    <w:p>
-      <w:pPr>
-        <w:rPr>
-          <w:rFonts w:hint="eastAsia"/>
-        </w:rPr>
-      </w:pPr>
-    </w:p>
-    <w:p>
-      <w:pPr>
-        <w:rPr>
-          <w:rFonts w:hint="eastAsia"/>
-        </w:rPr>
-      </w:pPr>
+      </w:pPr>
+      <w:r>
+        <w:t>用全多项式回归模型（含二次项和交叉项）对第一步得到的Pareto</w:t>
+      </w:r>
+      <w:proofErr w:type="gramStart"/>
+      <w:r>
+        <w:t>解进行</w:t>
+      </w:r>
+      <w:proofErr w:type="gramEnd"/>
+      <w:r>
+        <w:t>更精细的评估和筛选。</w:t>
+      </w:r>
+    </w:p>
+    <w:p/>
+    <w:p>
       <w:r>
         <w:t>先用线性主效应做多目标优化，得到一组Pareto解，再用全多项式模型做后验筛选或局部微调。</w:t>
       </w:r>
     </w:p>
-    <w:p>
-      <w:pPr>
-        <w:rPr>
-          <w:rFonts w:hint="eastAsia"/>
-        </w:rPr>
-      </w:pPr>
-    </w:p>
-    <w:p>
-      <w:pPr>
-        <w:rPr>
-          <w:rFonts w:hint="eastAsia"/>
-        </w:rPr>
-      </w:pPr>
-    </w:p>
-    <w:p>
-      <w:pPr>
-        <w:rPr>
-          <w:rFonts w:hint="eastAsia"/>
+    <w:p/>
+    <w:p/>
+    <w:p>
+      <w:pPr>
+        <w:rPr>
           <w:b/>
           <w:bCs/>
         </w:rPr>
@@ -386,13 +352,16 @@
       </w:r>
     </w:p>
     <w:p>
-      <w:pPr>
-        <w:rPr>
-          <w:rFonts w:hint="eastAsia"/>
-        </w:rPr>
-      </w:pPr>
-      <w:r>
-        <w:t>在实际工程问题（如激光选区熔化/增材制造）中，</w:t>
+      <w:r>
+        <w:t>在实际工程问题（如激光选区熔化/</w:t>
+      </w:r>
+      <w:proofErr w:type="gramStart"/>
+      <w:r>
+        <w:t>增材制造</w:t>
+      </w:r>
+      <w:proofErr w:type="gramEnd"/>
+      <w:r>
+        <w:t>）中，</w:t>
       </w:r>
       <w:r>
         <w:rPr>
@@ -426,44 +395,23 @@
       </w:r>
     </w:p>
     <w:p>
-      <w:pPr>
+      <w:r>
         <w:rPr>
           <w:rFonts w:hint="eastAsia"/>
         </w:rPr>
-      </w:pPr>
+        <w:t>预测模型（SVR等）用已有的实验数据训练出来，能够在给定任意一组工艺参数时，快速预测目标函数的值（如预测致密度、表面粗糙度等）。</w:t>
+      </w:r>
+    </w:p>
+    <w:p>
       <w:r>
         <w:rPr>
           <w:rFonts w:hint="eastAsia"/>
         </w:rPr>
-        <w:t>预测模型（SVR等）用已有的实验数据训练出来，能够在给定任意一组工艺参数时，快速预测目标函数的值（如预测致密度、表面粗糙度等）。</w:t>
-      </w:r>
-    </w:p>
-    <w:p>
-      <w:pPr>
-        <w:rPr>
-          <w:rFonts w:hint="eastAsia"/>
-        </w:rPr>
-      </w:pPr>
-      <w:r>
-        <w:rPr>
-          <w:rFonts w:hint="eastAsia"/>
-        </w:rPr>
         <w:t>优化算法在搜索过程中，每次只需用模型“预测”目标值，而不是做真实实验，大大节省了时间和成本。</w:t>
       </w:r>
     </w:p>
-    <w:p>
-      <w:pPr>
-        <w:rPr>
-          <w:rFonts w:hint="eastAsia"/>
-        </w:rPr>
-      </w:pPr>
-    </w:p>
-    <w:p>
-      <w:pPr>
-        <w:rPr>
-          <w:rFonts w:hint="eastAsia"/>
-        </w:rPr>
-      </w:pPr>
+    <w:p/>
+    <w:p>
       <w:r>
         <w:t> </w:t>
       </w:r>
@@ -475,17 +423,10 @@
         <w:t>AUGMECON-R会根据你定义的多目标数学模型，系统地遍历所有目标之间的权衡空间。通过flag机制跳过冗余和无效解，并利用并行计算提升效率，最终输出一组Pareto最优解（即所有目标的最优权衡组合）。</w:t>
       </w:r>
     </w:p>
-    <w:p>
-      <w:pPr>
-        <w:rPr>
-          <w:rFonts w:hint="eastAsia"/>
-        </w:rPr>
-      </w:pPr>
-    </w:p>
-    <w:p>
-      <w:pPr>
-        <w:rPr>
-          <w:rFonts w:hint="eastAsia"/>
+    <w:p/>
+    <w:p>
+      <w:pPr>
+        <w:rPr>
           <w:b/>
           <w:bCs/>
         </w:rPr>
@@ -499,11 +440,6 @@
       </w:r>
     </w:p>
     <w:p>
-      <w:pPr>
-        <w:rPr>
-          <w:rFonts w:hint="eastAsia"/>
-        </w:rPr>
-      </w:pPr>
       <w:r>
         <w:t>AUGMECON-R是在AUGMECON基础上改进的多目标优化算法，专门用于</w:t>
       </w:r>
@@ -524,9 +460,6 @@
           <w:ilvl w:val="0"/>
           <w:numId w:val="5"/>
         </w:numPr>
-        <w:rPr>
-          <w:rFonts w:hint="eastAsia"/>
-        </w:rPr>
       </w:pPr>
       <w:r>
         <w:rPr>
@@ -545,9 +478,6 @@
           <w:ilvl w:val="0"/>
           <w:numId w:val="6"/>
         </w:numPr>
-        <w:rPr>
-          <w:rFonts w:hint="eastAsia"/>
-        </w:rPr>
       </w:pPr>
       <w:r>
         <w:rPr>
@@ -566,9 +496,6 @@
           <w:ilvl w:val="0"/>
           <w:numId w:val="7"/>
         </w:numPr>
-        <w:rPr>
-          <w:rFonts w:hint="eastAsia"/>
-        </w:rPr>
       </w:pPr>
       <w:r>
         <w:rPr>
@@ -582,11 +509,6 @@
       </w:r>
     </w:p>
     <w:p>
-      <w:pPr>
-        <w:rPr>
-          <w:rFonts w:hint="eastAsia"/>
-        </w:rPr>
-      </w:pPr>
       <w:r>
         <w:pict w14:anchorId="543ECAAF">
           <v:rect id="_x0000_i1025" style="width:0;height:.75pt" o:hralign="center" o:hrstd="t" o:hr="t" fillcolor="#a0a0a0" stroked="f"/>
@@ -596,7 +518,6 @@
     <w:p>
       <w:pPr>
         <w:rPr>
-          <w:rFonts w:hint="eastAsia"/>
           <w:b/>
           <w:bCs/>
         </w:rPr>
@@ -615,9 +536,6 @@
           <w:ilvl w:val="0"/>
           <w:numId w:val="8"/>
         </w:numPr>
-        <w:rPr>
-          <w:rFonts w:hint="eastAsia"/>
-        </w:rPr>
       </w:pPr>
       <w:r>
         <w:rPr>
@@ -628,11 +546,6 @@
       </w:r>
     </w:p>
     <w:p>
-      <w:pPr>
-        <w:rPr>
-          <w:rFonts w:hint="eastAsia"/>
-        </w:rPr>
-      </w:pPr>
       <w:r>
         <w:t>例如有三个目标：</w:t>
       </w:r>
@@ -643,9 +556,6 @@
           <w:ilvl w:val="0"/>
           <w:numId w:val="9"/>
         </w:numPr>
-        <w:rPr>
-          <w:rFonts w:hint="eastAsia"/>
-        </w:rPr>
       </w:pPr>
       <w:r>
         <w:t>f</w:t>
@@ -666,9 +576,6 @@
           <w:ilvl w:val="0"/>
           <w:numId w:val="10"/>
         </w:numPr>
-        <w:rPr>
-          <w:rFonts w:hint="eastAsia"/>
-        </w:rPr>
       </w:pPr>
       <w:r>
         <w:t>f</w:t>
@@ -689,9 +596,6 @@
           <w:ilvl w:val="0"/>
           <w:numId w:val="11"/>
         </w:numPr>
-        <w:rPr>
-          <w:rFonts w:hint="eastAsia"/>
-        </w:rPr>
       </w:pPr>
       <w:r>
         <w:lastRenderedPageBreak/>
@@ -713,9 +617,6 @@
           <w:ilvl w:val="0"/>
           <w:numId w:val="12"/>
         </w:numPr>
-        <w:rPr>
-          <w:rFonts w:hint="eastAsia"/>
-        </w:rPr>
       </w:pPr>
       <w:r>
         <w:rPr>
@@ -726,11 +627,6 @@
       </w:r>
     </w:p>
     <w:p>
-      <w:pPr>
-        <w:rPr>
-          <w:rFonts w:hint="eastAsia"/>
-        </w:rPr>
-      </w:pPr>
       <w:r>
         <w:t>比如以f</w:t>
       </w:r>
@@ -750,9 +646,6 @@
           <w:ilvl w:val="0"/>
           <w:numId w:val="13"/>
         </w:numPr>
-        <w:rPr>
-          <w:rFonts w:hint="eastAsia"/>
-        </w:rPr>
       </w:pPr>
       <w:r>
         <w:t>f</w:t>
@@ -794,9 +687,6 @@
           <w:ilvl w:val="0"/>
           <w:numId w:val="14"/>
         </w:numPr>
-        <w:rPr>
-          <w:rFonts w:hint="eastAsia"/>
-        </w:rPr>
       </w:pPr>
       <w:r>
         <w:t>f</w:t>
@@ -838,9 +728,6 @@
           <w:ilvl w:val="0"/>
           <w:numId w:val="15"/>
         </w:numPr>
-        <w:rPr>
-          <w:rFonts w:hint="eastAsia"/>
-        </w:rPr>
       </w:pPr>
       <w:r>
         <w:rPr>
@@ -851,11 +738,6 @@
       </w:r>
     </w:p>
     <w:p>
-      <w:pPr>
-        <w:rPr>
-          <w:rFonts w:hint="eastAsia"/>
-        </w:rPr>
-      </w:pPr>
       <w:r>
         <w:t>将ε</w:t>
       </w:r>
@@ -884,9 +766,6 @@
           <w:ilvl w:val="0"/>
           <w:numId w:val="16"/>
         </w:numPr>
-        <w:rPr>
-          <w:rFonts w:hint="eastAsia"/>
-        </w:rPr>
       </w:pPr>
       <w:r>
         <w:rPr>
@@ -897,13 +776,16 @@
       </w:r>
     </w:p>
     <w:p>
-      <w:pPr>
-        <w:rPr>
-          <w:rFonts w:hint="eastAsia"/>
-        </w:rPr>
-      </w:pPr>
-      <w:r>
-        <w:t>在主目标函数中加入微小的惩罚项（如Slack变量），保证每个解都唯一且有效。</w:t>
+      <w:r>
+        <w:t>在主目标函数中加入微小的惩罚项（如Slack变量），保证每个解</w:t>
+      </w:r>
+      <w:proofErr w:type="gramStart"/>
+      <w:r>
+        <w:t>都唯一且</w:t>
+      </w:r>
+      <w:proofErr w:type="gramEnd"/>
+      <w:r>
+        <w:t>有效。</w:t>
       </w:r>
     </w:p>
     <w:p>
@@ -912,9 +794,6 @@
           <w:ilvl w:val="0"/>
           <w:numId w:val="17"/>
         </w:numPr>
-        <w:rPr>
-          <w:rFonts w:hint="eastAsia"/>
-        </w:rPr>
       </w:pPr>
       <w:r>
         <w:rPr>
@@ -925,13 +804,16 @@
       </w:r>
     </w:p>
     <w:p>
-      <w:pPr>
-        <w:rPr>
-          <w:rFonts w:hint="eastAsia"/>
-        </w:rPr>
-      </w:pPr>
-      <w:r>
-        <w:t>对所有ε组合，分别调用优化器（如Gurobi）并行求解，收集所有Pareto解。</w:t>
+      <w:r>
+        <w:t>对所有ε组合，分别调用优化器（如</w:t>
+      </w:r>
+      <w:proofErr w:type="spellStart"/>
+      <w:r>
+        <w:t>Gurobi</w:t>
+      </w:r>
+      <w:proofErr w:type="spellEnd"/>
+      <w:r>
+        <w:t>）并行求解，收集所有Pareto解。</w:t>
       </w:r>
     </w:p>
     <w:p>
@@ -940,9 +822,6 @@
           <w:ilvl w:val="0"/>
           <w:numId w:val="18"/>
         </w:numPr>
-        <w:rPr>
-          <w:rFonts w:hint="eastAsia"/>
-        </w:rPr>
       </w:pPr>
       <w:r>
         <w:rPr>
@@ -953,26 +832,14 @@
       </w:r>
     </w:p>
     <w:p>
-      <w:pPr>
-        <w:rPr>
-          <w:rFonts w:hint="eastAsia"/>
-        </w:rPr>
-      </w:pPr>
       <w:r>
         <w:t>通过判别机制去除重复和无效解，得到完整的Pareto前沿</w:t>
       </w:r>
     </w:p>
-    <w:p>
-      <w:pPr>
-        <w:rPr>
-          <w:rFonts w:hint="eastAsia"/>
-        </w:rPr>
-      </w:pPr>
-    </w:p>
-    <w:p>
-      <w:pPr>
-        <w:rPr>
-          <w:rFonts w:hint="eastAsia"/>
+    <w:p/>
+    <w:p>
+      <w:pPr>
+        <w:rPr>
           <w:b/>
           <w:bCs/>
         </w:rPr>
@@ -988,7 +855,6 @@
     <w:p>
       <w:pPr>
         <w:rPr>
-          <w:rFonts w:hint="eastAsia"/>
           <w:b/>
           <w:bCs/>
         </w:rPr>
@@ -1007,9 +873,6 @@
           <w:ilvl w:val="0"/>
           <w:numId w:val="19"/>
         </w:numPr>
-        <w:rPr>
-          <w:rFonts w:hint="eastAsia"/>
-        </w:rPr>
       </w:pPr>
       <w:r>
         <w:rPr>
@@ -1025,9 +888,6 @@
           <w:ilvl w:val="0"/>
           <w:numId w:val="20"/>
         </w:numPr>
-        <w:rPr>
-          <w:rFonts w:hint="eastAsia"/>
-        </w:rPr>
       </w:pPr>
       <w:r>
         <w:t>金属粉末的制备（如雾化、球磨等）本身就消耗大量能量，产生CO</w:t>
@@ -1048,9 +908,6 @@
           <w:ilvl w:val="0"/>
           <w:numId w:val="21"/>
         </w:numPr>
-        <w:rPr>
-          <w:rFonts w:hint="eastAsia"/>
-        </w:rPr>
       </w:pPr>
       <w:r>
         <w:rPr>
@@ -1066,9 +923,6 @@
           <w:ilvl w:val="0"/>
           <w:numId w:val="22"/>
         </w:numPr>
-        <w:rPr>
-          <w:rFonts w:hint="eastAsia"/>
-        </w:rPr>
       </w:pPr>
       <w:r>
         <w:t>运输和储存过程中的能源消耗也会带来碳排放。</w:t>
@@ -1080,9 +934,6 @@
           <w:ilvl w:val="0"/>
           <w:numId w:val="23"/>
         </w:numPr>
-        <w:rPr>
-          <w:rFonts w:hint="eastAsia"/>
-        </w:rPr>
       </w:pPr>
       <w:r>
         <w:rPr>
@@ -1098,9 +949,6 @@
           <w:ilvl w:val="0"/>
           <w:numId w:val="24"/>
         </w:numPr>
-        <w:rPr>
-          <w:rFonts w:hint="eastAsia"/>
-        </w:rPr>
       </w:pPr>
       <w:r>
         <w:t>设备运行（激光器、加热、运动系统等）的电能消耗。</w:t>
@@ -1112,9 +960,6 @@
           <w:ilvl w:val="0"/>
           <w:numId w:val="25"/>
         </w:numPr>
-        <w:rPr>
-          <w:rFonts w:hint="eastAsia"/>
-        </w:rPr>
       </w:pPr>
       <w:r>
         <w:rPr>
@@ -1130,9 +975,6 @@
           <w:ilvl w:val="0"/>
           <w:numId w:val="26"/>
         </w:numPr>
-        <w:rPr>
-          <w:rFonts w:hint="eastAsia"/>
-        </w:rPr>
       </w:pPr>
       <w:r>
         <w:t>如热处理、去支撑、表面处理等工序的能耗。</w:t>
@@ -1144,9 +986,6 @@
           <w:ilvl w:val="0"/>
           <w:numId w:val="27"/>
         </w:numPr>
-        <w:rPr>
-          <w:rFonts w:hint="eastAsia"/>
-        </w:rPr>
       </w:pPr>
       <w:r>
         <w:rPr>
@@ -1162,38 +1001,24 @@
           <w:ilvl w:val="0"/>
           <w:numId w:val="28"/>
         </w:numPr>
-        <w:rPr>
-          <w:rFonts w:hint="eastAsia"/>
-        </w:rPr>
       </w:pPr>
       <w:r>
         <w:t>回收过程的能耗和再利用效率也影响碳排放。</w:t>
       </w:r>
     </w:p>
-    <w:p>
-      <w:pPr>
-        <w:rPr>
-          <w:rFonts w:hint="eastAsia"/>
-        </w:rPr>
-      </w:pPr>
-    </w:p>
-    <w:p>
-      <w:pPr>
-        <w:rPr>
-          <w:rFonts w:hint="eastAsia"/>
-        </w:rPr>
-      </w:pPr>
+    <w:p/>
+    <w:p>
+      <w:proofErr w:type="gramStart"/>
       <w:r>
         <w:lastRenderedPageBreak/>
-        <w:t>总碳排放=粉末生产碳排放+打印能耗碳排放</w:t>
-      </w:r>
-    </w:p>
-    <w:p>
-      <w:pPr>
-        <w:rPr>
-          <w:rFonts w:hint="eastAsia"/>
-        </w:rPr>
-      </w:pPr>
+        <w:t>总碳排放</w:t>
+      </w:r>
+      <w:proofErr w:type="gramEnd"/>
+      <w:r>
+        <w:t>=粉末生产碳排放+打印能耗碳排放</w:t>
+      </w:r>
+    </w:p>
+    <w:p>
       <w:r>
         <w:rPr>
           <w:noProof/>
@@ -1236,11 +1061,6 @@
       </w:r>
     </w:p>
     <w:p>
-      <w:pPr>
-        <w:rPr>
-          <w:rFonts w:hint="eastAsia"/>
-        </w:rPr>
-      </w:pPr>
       <w:r>
         <w:rPr>
           <w:noProof/>
@@ -1283,49 +1103,26 @@
       </w:r>
     </w:p>
     <w:p>
-      <w:pPr>
+      <w:r>
         <w:rPr>
           <w:rFonts w:hint="eastAsia"/>
         </w:rPr>
-      </w:pPr>
+        <w:t>本次不添加后处理部分。（解释原因）</w:t>
+      </w:r>
+    </w:p>
+    <w:p>
       <w:r>
         <w:rPr>
           <w:rFonts w:hint="eastAsia"/>
         </w:rPr>
-        <w:t>本次不添加后处理部分。（解释原因）</w:t>
-      </w:r>
-    </w:p>
-    <w:p>
-      <w:pPr>
-        <w:rPr>
-          <w:rFonts w:hint="eastAsia"/>
-        </w:rPr>
-      </w:pPr>
-      <w:r>
-        <w:rPr>
-          <w:rFonts w:hint="eastAsia"/>
-        </w:rPr>
         <w:t>本次使用304 stainless steel</w:t>
       </w:r>
     </w:p>
-    <w:p>
-      <w:pPr>
-        <w:rPr>
-          <w:rFonts w:hint="eastAsia"/>
-        </w:rPr>
-      </w:pPr>
-    </w:p>
-    <w:p>
-      <w:pPr>
-        <w:rPr>
-          <w:rFonts w:hint="eastAsia"/>
-        </w:rPr>
-      </w:pPr>
-    </w:p>
-    <w:p>
-      <w:pPr>
-        <w:rPr>
-          <w:rFonts w:hint="eastAsia"/>
+    <w:p/>
+    <w:p/>
+    <w:p>
+      <w:pPr>
+        <w:rPr>
           <w:b/>
           <w:bCs/>
         </w:rPr>
@@ -1339,11 +1136,6 @@
       </w:r>
     </w:p>
     <w:p>
-      <w:pPr>
-        <w:rPr>
-          <w:rFonts w:hint="eastAsia"/>
-        </w:rPr>
-      </w:pPr>
       <w:r>
         <w:t>在多目标优化中，</w:t>
       </w:r>
@@ -1355,7 +1147,15 @@
         <w:t>Pareto最优解</w:t>
       </w:r>
       <w:r>
-        <w:t>（Pareto optimal solution）指的是这样一组解：对于每一个解，都不存在另一个解能在所有目标上都更好，或者说，</w:t>
+        <w:t>（Pareto optimal solution）指的是这样一组解：对于每一个解，都不存在另</w:t>
+      </w:r>
+      <w:proofErr w:type="gramStart"/>
+      <w:r>
+        <w:t>一个解能在</w:t>
+      </w:r>
+      <w:proofErr w:type="gramEnd"/>
+      <w:r>
+        <w:t>所有目标上都更好，或者说，</w:t>
       </w:r>
       <w:r>
         <w:rPr>
@@ -1367,6 +1167,7 @@
       <w:r>
         <w:t>。这组解也叫</w:t>
       </w:r>
+      <w:proofErr w:type="gramStart"/>
       <w:r>
         <w:rPr>
           <w:b/>
@@ -1382,18 +1183,21 @@
           <w:b/>
           <w:bCs/>
         </w:rPr>
-        <w:t>帕累托前沿解</w:t>
+        <w:t>帕累</w:t>
+      </w:r>
+      <w:proofErr w:type="gramEnd"/>
+      <w:r>
+        <w:rPr>
+          <w:b/>
+          <w:bCs/>
+        </w:rPr>
+        <w:t>托前沿解</w:t>
       </w:r>
       <w:r>
         <w:t>。</w:t>
       </w:r>
     </w:p>
     <w:p>
-      <w:pPr>
-        <w:rPr>
-          <w:rFonts w:hint="eastAsia"/>
-        </w:rPr>
-      </w:pPr>
       <w:r>
         <w:pict w14:anchorId="6978001C">
           <v:rect id="_x0000_i1026" style="width:0;height:.75pt" o:hralign="center" o:hrstd="t" o:hr="t" fillcolor="#a0a0a0" stroked="f"/>
@@ -1403,7 +1207,6 @@
     <w:p>
       <w:pPr>
         <w:rPr>
-          <w:rFonts w:hint="eastAsia"/>
           <w:b/>
           <w:bCs/>
         </w:rPr>
@@ -1417,20 +1220,27 @@
       </w:r>
     </w:p>
     <w:p>
-      <w:pPr>
-        <w:rPr>
-          <w:rFonts w:hint="eastAsia"/>
-        </w:rPr>
-      </w:pPr>
       <w:r>
         <w:rPr>
           <w:b/>
           <w:bCs/>
         </w:rPr>
-        <w:t>Pareto前沿</w:t>
-      </w:r>
-      <w:r>
-        <w:t>是所有Pareto最优解在目标空间中的集合。</w:t>
+        <w:t>Pareto</w:t>
+      </w:r>
+      <w:proofErr w:type="gramStart"/>
+      <w:r>
+        <w:rPr>
+          <w:b/>
+          <w:bCs/>
+        </w:rPr>
+        <w:t>前沿</w:t>
+      </w:r>
+      <w:r>
+        <w:t>是</w:t>
+      </w:r>
+      <w:proofErr w:type="gramEnd"/>
+      <w:r>
+        <w:t>所有Pareto最优解在目标空间中的集合。</w:t>
       </w:r>
     </w:p>
     <w:p>
@@ -1439,9 +1249,6 @@
           <w:ilvl w:val="0"/>
           <w:numId w:val="29"/>
         </w:numPr>
-        <w:rPr>
-          <w:rFonts w:hint="eastAsia"/>
-        </w:rPr>
       </w:pPr>
       <w:r>
         <w:lastRenderedPageBreak/>
@@ -1454,20 +1261,12 @@
           <w:ilvl w:val="0"/>
           <w:numId w:val="30"/>
         </w:numPr>
-        <w:rPr>
-          <w:rFonts w:hint="eastAsia"/>
-        </w:rPr>
       </w:pPr>
       <w:r>
         <w:t>这些解代表了所有目标之间的最优权衡（trade-off），没有绝对的“最好”，只有不同目标之间的平衡。</w:t>
       </w:r>
     </w:p>
     <w:p>
-      <w:pPr>
-        <w:rPr>
-          <w:rFonts w:hint="eastAsia"/>
-        </w:rPr>
-      </w:pPr>
       <w:r>
         <w:pict w14:anchorId="3BA92FE7">
           <v:rect id="_x0000_i1027" style="width:0;height:.75pt" o:hralign="center" o:hrstd="t" o:hr="t" fillcolor="#a0a0a0" stroked="f"/>
@@ -1477,7 +1276,6 @@
     <w:p>
       <w:pPr>
         <w:rPr>
-          <w:rFonts w:hint="eastAsia"/>
           <w:b/>
           <w:bCs/>
         </w:rPr>
@@ -1491,11 +1289,6 @@
       </w:r>
     </w:p>
     <w:p>
-      <w:pPr>
-        <w:rPr>
-          <w:rFonts w:hint="eastAsia"/>
-        </w:rPr>
-      </w:pPr>
       <w:r>
         <w:t>在AUGMECON-R算法中，</w:t>
       </w:r>
@@ -1506,9 +1299,6 @@
           <w:ilvl w:val="0"/>
           <w:numId w:val="31"/>
         </w:numPr>
-        <w:rPr>
-          <w:rFonts w:hint="eastAsia"/>
-        </w:rPr>
       </w:pPr>
       <w:r>
         <w:t>算法会系统地遍历所有目标函数的权衡组合（通过网格扫描和约束切换），</w:t>
@@ -1520,12 +1310,17 @@
           <w:ilvl w:val="0"/>
           <w:numId w:val="32"/>
         </w:numPr>
-        <w:rPr>
-          <w:rFonts w:hint="eastAsia"/>
-        </w:rPr>
-      </w:pPr>
-      <w:r>
-        <w:t>对每一种组合都求解一次优化问题，</w:t>
+      </w:pPr>
+      <w:r>
+        <w:t>对每一种组合都求解</w:t>
+      </w:r>
+      <w:proofErr w:type="gramStart"/>
+      <w:r>
+        <w:t>一</w:t>
+      </w:r>
+      <w:proofErr w:type="gramEnd"/>
+      <w:r>
+        <w:t>次优化问题，</w:t>
       </w:r>
     </w:p>
     <w:p>
@@ -1534,9 +1329,6 @@
           <w:ilvl w:val="0"/>
           <w:numId w:val="33"/>
         </w:numPr>
-        <w:rPr>
-          <w:rFonts w:hint="eastAsia"/>
-        </w:rPr>
       </w:pPr>
       <w:r>
         <w:rPr>
@@ -1555,9 +1347,6 @@
           <w:ilvl w:val="0"/>
           <w:numId w:val="34"/>
         </w:numPr>
-        <w:rPr>
-          <w:rFonts w:hint="eastAsia"/>
-        </w:rPr>
       </w:pPr>
       <w:r>
         <w:t>这些解的集合就是</w:t>
@@ -1574,11 +1363,6 @@
       </w:r>
     </w:p>
     <w:p>
-      <w:pPr>
-        <w:rPr>
-          <w:rFonts w:hint="eastAsia"/>
-        </w:rPr>
-      </w:pPr>
       <w:r>
         <w:rPr>
           <w:b/>
@@ -1587,29 +1371,20 @@
         <w:t>也就是说：</w:t>
       </w:r>
       <w:r>
-        <w:t>AUGMECON-R不是只给你一个“最优解”，而是给你一组“最优权衡解”，你可以根据实际需求，从这组解中选择最适合你工程场景的那一个。</w:t>
-      </w:r>
-    </w:p>
-    <w:p>
-      <w:pPr>
-        <w:rPr>
-          <w:rFonts w:hint="eastAsia"/>
-        </w:rPr>
-      </w:pPr>
-    </w:p>
-    <w:p>
-      <w:pPr>
-        <w:rPr>
-          <w:rFonts w:hint="eastAsia"/>
-        </w:rPr>
-      </w:pPr>
-    </w:p>
-    <w:p>
-      <w:pPr>
-        <w:rPr>
-          <w:rFonts w:hint="eastAsia"/>
-        </w:rPr>
-      </w:pPr>
+        <w:t>AUGMECON-R不是只给你一个“最优解”，而是给你一组“最优权衡解”，你可以根据实际需求，从这组解中选择最适合</w:t>
+      </w:r>
+      <w:proofErr w:type="gramStart"/>
+      <w:r>
+        <w:t>你工程</w:t>
+      </w:r>
+      <w:proofErr w:type="gramEnd"/>
+      <w:r>
+        <w:t>场景的那一个。</w:t>
+      </w:r>
+    </w:p>
+    <w:p/>
+    <w:p/>
+    <w:p>
       <w:r>
         <w:t xml:space="preserve">            </w:t>
       </w:r>
@@ -1622,51 +1397,111 @@
       </w:r>
     </w:p>
     <w:p>
-      <w:pPr>
-        <w:rPr>
-          <w:rFonts w:hint="eastAsia"/>
-        </w:rPr>
-      </w:pPr>
-      <w:r>
-        <w:t>            m_powder = (RD * rho_0 * 1e-6) / (scenario['eta_powder'] * 1.0)</w:t>
-      </w:r>
-    </w:p>
-    <w:p>
-      <w:pPr>
-        <w:rPr>
-          <w:rFonts w:hint="eastAsia"/>
-        </w:rPr>
-      </w:pPr>
-      <w:r>
-        <w:t>            energy_consumption = (P / (V_eff * H_eff * LT * 1e-6)) * (1 / (3.6e6))</w:t>
-      </w:r>
-    </w:p>
-    <w:p>
-      <w:pPr>
-        <w:rPr>
-          <w:rFonts w:hint="eastAsia"/>
-        </w:rPr>
-      </w:pPr>
-      <w:r>
-        <w:t>            carbon_s = m_powder * scenario['EF_powder'] + energy_consumption * scenario['EF_electricity']</w:t>
-      </w:r>
-    </w:p>
-    <w:p>
-      <w:pPr>
-        <w:rPr>
-          <w:rFonts w:hint="eastAsia"/>
-        </w:rPr>
-      </w:pPr>
-      <w:r>
-        <w:t>            carbon += scenario['prob'] * carbon_s</w:t>
-      </w:r>
-    </w:p>
-    <w:p>
-      <w:pPr>
-        <w:rPr>
-          <w:rFonts w:hint="eastAsia"/>
-        </w:rPr>
-      </w:pPr>
+      <w:r>
+        <w:t xml:space="preserve">            </w:t>
+      </w:r>
+      <w:proofErr w:type="spellStart"/>
+      <w:r>
+        <w:t>m_powder</w:t>
+      </w:r>
+      <w:proofErr w:type="spellEnd"/>
+      <w:r>
+        <w:t xml:space="preserve"> = (RD * rho_0 * 1e-6) / (scenario['</w:t>
+      </w:r>
+      <w:proofErr w:type="spellStart"/>
+      <w:r>
+        <w:t>eta_powder</w:t>
+      </w:r>
+      <w:proofErr w:type="spellEnd"/>
+      <w:r>
+        <w:t>'] * 1.0)</w:t>
+      </w:r>
+    </w:p>
+    <w:p>
+      <w:r>
+        <w:t xml:space="preserve">            </w:t>
+      </w:r>
+      <w:proofErr w:type="spellStart"/>
+      <w:r>
+        <w:t>energy_consumption</w:t>
+      </w:r>
+      <w:proofErr w:type="spellEnd"/>
+      <w:r>
+        <w:t xml:space="preserve"> = (P / (</w:t>
+      </w:r>
+      <w:proofErr w:type="spellStart"/>
+      <w:r>
+        <w:t>V_eff</w:t>
+      </w:r>
+      <w:proofErr w:type="spellEnd"/>
+      <w:r>
+        <w:t xml:space="preserve"> * </w:t>
+      </w:r>
+      <w:proofErr w:type="spellStart"/>
+      <w:r>
+        <w:t>H_eff</w:t>
+      </w:r>
+      <w:proofErr w:type="spellEnd"/>
+      <w:r>
+        <w:t xml:space="preserve"> * LT * 1e-6)) * (1 / (3.6e6))</w:t>
+      </w:r>
+    </w:p>
+    <w:p>
+      <w:r>
+        <w:t xml:space="preserve">            </w:t>
+      </w:r>
+      <w:proofErr w:type="spellStart"/>
+      <w:r>
+        <w:t>carbon_s</w:t>
+      </w:r>
+      <w:proofErr w:type="spellEnd"/>
+      <w:r>
+        <w:t xml:space="preserve"> = </w:t>
+      </w:r>
+      <w:proofErr w:type="spellStart"/>
+      <w:r>
+        <w:t>m_powder</w:t>
+      </w:r>
+      <w:proofErr w:type="spellEnd"/>
+      <w:r>
+        <w:t xml:space="preserve"> * scenario['</w:t>
+      </w:r>
+      <w:proofErr w:type="spellStart"/>
+      <w:r>
+        <w:t>EF_powder</w:t>
+      </w:r>
+      <w:proofErr w:type="spellEnd"/>
+      <w:r>
+        <w:t xml:space="preserve">'] + </w:t>
+      </w:r>
+      <w:proofErr w:type="spellStart"/>
+      <w:r>
+        <w:t>energy_consumption</w:t>
+      </w:r>
+      <w:proofErr w:type="spellEnd"/>
+      <w:r>
+        <w:t xml:space="preserve"> * scenario['</w:t>
+      </w:r>
+      <w:proofErr w:type="spellStart"/>
+      <w:r>
+        <w:t>EF_electricity</w:t>
+      </w:r>
+      <w:proofErr w:type="spellEnd"/>
+      <w:r>
+        <w:t>']</w:t>
+      </w:r>
+    </w:p>
+    <w:p>
+      <w:r>
+        <w:t xml:space="preserve">            carbon += scenario['prob'] * </w:t>
+      </w:r>
+      <w:proofErr w:type="spellStart"/>
+      <w:r>
+        <w:t>carbon_s</w:t>
+      </w:r>
+      <w:proofErr w:type="spellEnd"/>
+    </w:p>
+    <w:p>
       <w:r>
         <w:t xml:space="preserve">            </w:t>
       </w:r>
@@ -1679,92 +1514,161 @@
       </w:r>
     </w:p>
     <w:p>
-      <w:pPr>
-        <w:rPr>
-          <w:rFonts w:hint="eastAsia"/>
-        </w:rPr>
-      </w:pPr>
-      <w:r>
-        <w:t>            PT = 1 / (V_eff * H_eff * LT * 1e-6)</w:t>
-      </w:r>
-    </w:p>
-    <w:p>
-      <w:pPr>
-        <w:rPr>
-          <w:rFonts w:hint="eastAsia"/>
-        </w:rPr>
-      </w:pPr>
-      <w:r>
-        <w:t>            ov, rv, T = 2600000, 130000, 87600</w:t>
-      </w:r>
-    </w:p>
-    <w:p>
-      <w:pPr>
-        <w:rPr>
-          <w:rFonts w:hint="eastAsia"/>
-        </w:rPr>
-      </w:pPr>
-      <w:r>
-        <w:t>            dc = (ov - rv) / (T * scenario['awt'] * 3600)</w:t>
-      </w:r>
-    </w:p>
-    <w:p>
-      <w:pPr>
-        <w:rPr>
-          <w:rFonts w:hint="eastAsia"/>
-        </w:rPr>
-      </w:pPr>
-      <w:r>
-        <w:t>            mc = (RD * rho_0 * 1e-6 / scenario['eta_powder']) * scenario['mp']</w:t>
-      </w:r>
-    </w:p>
-    <w:p>
-      <w:pPr>
-        <w:rPr>
-          <w:rFonts w:hint="eastAsia"/>
-        </w:rPr>
-      </w:pPr>
-      <w:r>
-        <w:t>            ec = P_eff * PT * scenario['ep'] / (3.6e6)</w:t>
-      </w:r>
-    </w:p>
-    <w:p>
-      <w:pPr>
-        <w:rPr>
-          <w:rFonts w:hint="eastAsia"/>
-        </w:rPr>
-      </w:pPr>
-      <w:r>
-        <w:t>            UC = (scenario['hc'] / 3600) + dc + mc + ec</w:t>
-      </w:r>
-    </w:p>
-    <w:p>
-      <w:pPr>
-        <w:rPr>
-          <w:rFonts w:hint="eastAsia"/>
-        </w:rPr>
-      </w:pPr>
+      <w:r>
+        <w:t>            PT = 1 / (</w:t>
+      </w:r>
+      <w:proofErr w:type="spellStart"/>
+      <w:r>
+        <w:t>V_eff</w:t>
+      </w:r>
+      <w:proofErr w:type="spellEnd"/>
+      <w:r>
+        <w:t xml:space="preserve"> * </w:t>
+      </w:r>
+      <w:proofErr w:type="spellStart"/>
+      <w:r>
+        <w:t>H_eff</w:t>
+      </w:r>
+      <w:proofErr w:type="spellEnd"/>
+      <w:r>
+        <w:t xml:space="preserve"> * LT * 1e-6)</w:t>
+      </w:r>
+    </w:p>
+    <w:p>
+      <w:r>
+        <w:t xml:space="preserve">            </w:t>
+      </w:r>
+      <w:proofErr w:type="spellStart"/>
+      <w:r>
+        <w:t>ov</w:t>
+      </w:r>
+      <w:proofErr w:type="spellEnd"/>
+      <w:r>
+        <w:t xml:space="preserve">, </w:t>
+      </w:r>
+      <w:proofErr w:type="spellStart"/>
+      <w:r>
+        <w:t>rv</w:t>
+      </w:r>
+      <w:proofErr w:type="spellEnd"/>
+      <w:r>
+        <w:t>, T = 2600000, 130000, 87600</w:t>
+      </w:r>
+    </w:p>
+    <w:p>
+      <w:r>
+        <w:t>            dc = (</w:t>
+      </w:r>
+      <w:proofErr w:type="spellStart"/>
+      <w:r>
+        <w:t>ov</w:t>
+      </w:r>
+      <w:proofErr w:type="spellEnd"/>
+      <w:r>
+        <w:t xml:space="preserve"> - </w:t>
+      </w:r>
+      <w:proofErr w:type="spellStart"/>
+      <w:r>
+        <w:t>rv</w:t>
+      </w:r>
+      <w:proofErr w:type="spellEnd"/>
+      <w:r>
+        <w:t>) / (T * scenario['</w:t>
+      </w:r>
+      <w:proofErr w:type="spellStart"/>
+      <w:r>
+        <w:t>awt</w:t>
+      </w:r>
+      <w:proofErr w:type="spellEnd"/>
+      <w:r>
+        <w:t>'] * 3600)</w:t>
+      </w:r>
+    </w:p>
+    <w:p>
+      <w:r>
+        <w:t>            mc = (RD * rho_0 * 1e-6 / scenario['</w:t>
+      </w:r>
+      <w:proofErr w:type="spellStart"/>
+      <w:r>
+        <w:t>eta_powder</w:t>
+      </w:r>
+      <w:proofErr w:type="spellEnd"/>
+      <w:r>
+        <w:t>']) * scenario['</w:t>
+      </w:r>
+      <w:proofErr w:type="spellStart"/>
+      <w:r>
+        <w:t>mp</w:t>
+      </w:r>
+      <w:proofErr w:type="spellEnd"/>
+      <w:r>
+        <w:t>']</w:t>
+      </w:r>
+    </w:p>
+    <w:p>
+      <w:r>
+        <w:t xml:space="preserve">            </w:t>
+      </w:r>
+      <w:proofErr w:type="spellStart"/>
+      <w:r>
+        <w:t>ec</w:t>
+      </w:r>
+      <w:proofErr w:type="spellEnd"/>
+      <w:r>
+        <w:t xml:space="preserve"> = </w:t>
+      </w:r>
+      <w:proofErr w:type="spellStart"/>
+      <w:r>
+        <w:t>P_eff</w:t>
+      </w:r>
+      <w:proofErr w:type="spellEnd"/>
+      <w:r>
+        <w:t xml:space="preserve"> * PT * scenario['ep'] / (3.6e6)</w:t>
+      </w:r>
+    </w:p>
+    <w:p>
+      <w:r>
+        <w:t>            UC = (scenario['</w:t>
+      </w:r>
+      <w:proofErr w:type="spellStart"/>
+      <w:r>
+        <w:t>hc</w:t>
+      </w:r>
+      <w:proofErr w:type="spellEnd"/>
+      <w:r>
+        <w:t xml:space="preserve">'] / 3600) + dc + mc + </w:t>
+      </w:r>
+      <w:proofErr w:type="spellStart"/>
+      <w:r>
+        <w:t>ec</w:t>
+      </w:r>
+      <w:proofErr w:type="spellEnd"/>
+    </w:p>
+    <w:p>
       <w:r>
         <w:lastRenderedPageBreak/>
-        <w:t>            cost_s = PT * UC</w:t>
-      </w:r>
-    </w:p>
-    <w:p>
-      <w:pPr>
-        <w:rPr>
-          <w:rFonts w:hint="eastAsia"/>
-        </w:rPr>
-      </w:pPr>
-      <w:r>
-        <w:t>            cost += scenario['prob'] * cost_s</w:t>
-      </w:r>
-    </w:p>
-    <w:p>
-      <w:pPr>
-        <w:rPr>
-          <w:rFonts w:hint="eastAsia"/>
-        </w:rPr>
-      </w:pPr>
+        <w:t xml:space="preserve">            </w:t>
+      </w:r>
+      <w:proofErr w:type="spellStart"/>
+      <w:r>
+        <w:t>cost_s</w:t>
+      </w:r>
+      <w:proofErr w:type="spellEnd"/>
+      <w:r>
+        <w:t xml:space="preserve"> = PT * UC</w:t>
+      </w:r>
+    </w:p>
+    <w:p>
+      <w:r>
+        <w:t xml:space="preserve">            cost += scenario['prob'] * </w:t>
+      </w:r>
+      <w:proofErr w:type="spellStart"/>
+      <w:r>
+        <w:t>cost_s</w:t>
+      </w:r>
+      <w:proofErr w:type="spellEnd"/>
+    </w:p>
+    <w:p>
       <w:r>
         <w:t xml:space="preserve">            </w:t>
       </w:r>
@@ -1777,45 +1681,47 @@
       </w:r>
     </w:p>
     <w:p>
-      <w:pPr>
-        <w:rPr>
-          <w:rFonts w:hint="eastAsia"/>
-        </w:rPr>
-      </w:pPr>
-      <w:r>
-        <w:t>            efficiency_s = 1 / (V_eff * H_eff * LT * 1e-6)</w:t>
-      </w:r>
-    </w:p>
-    <w:p>
-      <w:pPr>
-        <w:rPr>
-          <w:rFonts w:hint="eastAsia"/>
-        </w:rPr>
-      </w:pPr>
-      <w:r>
-        <w:t>            efficiency += scenario['prob'] * efficiency_s</w:t>
-      </w:r>
-    </w:p>
-    <w:p>
-      <w:pPr>
-        <w:rPr>
-          <w:rFonts w:hint="eastAsia"/>
-        </w:rPr>
-      </w:pPr>
-    </w:p>
-    <w:p>
-      <w:pPr>
-        <w:rPr>
-          <w:rFonts w:hint="eastAsia"/>
-        </w:rPr>
-      </w:pPr>
-    </w:p>
-    <w:p>
-      <w:pPr>
-        <w:rPr>
-          <w:rFonts w:hint="eastAsia"/>
-        </w:rPr>
-      </w:pPr>
+      <w:r>
+        <w:t xml:space="preserve">            </w:t>
+      </w:r>
+      <w:proofErr w:type="spellStart"/>
+      <w:r>
+        <w:t>efficiency_s</w:t>
+      </w:r>
+      <w:proofErr w:type="spellEnd"/>
+      <w:r>
+        <w:t xml:space="preserve"> = 1 / (</w:t>
+      </w:r>
+      <w:proofErr w:type="spellStart"/>
+      <w:r>
+        <w:t>V_eff</w:t>
+      </w:r>
+      <w:proofErr w:type="spellEnd"/>
+      <w:r>
+        <w:t xml:space="preserve"> * </w:t>
+      </w:r>
+      <w:proofErr w:type="spellStart"/>
+      <w:r>
+        <w:t>H_eff</w:t>
+      </w:r>
+      <w:proofErr w:type="spellEnd"/>
+      <w:r>
+        <w:t xml:space="preserve"> * LT * 1e-6)</w:t>
+      </w:r>
+    </w:p>
+    <w:p>
+      <w:r>
+        <w:t xml:space="preserve">            efficiency += scenario['prob'] * </w:t>
+      </w:r>
+      <w:proofErr w:type="spellStart"/>
+      <w:r>
+        <w:t>efficiency_s</w:t>
+      </w:r>
+      <w:proofErr w:type="spellEnd"/>
+    </w:p>
+    <w:p/>
+    <w:p/>
+    <w:p>
       <w:r>
         <w:rPr>
           <w:b/>
@@ -1824,7 +1730,15 @@
         <w:t>最大化和最小化</w:t>
       </w:r>
       <w:r>
-        <w:t>在多目标优化中是通过目标函数的“方向”来体现的。在实际建模（如Pyomo、AUGMECON-R等）时，</w:t>
+        <w:t>在多目标优化中是通过目标函数的“方向”来体现的。在实际建模（如</w:t>
+      </w:r>
+      <w:proofErr w:type="spellStart"/>
+      <w:r>
+        <w:t>Pyomo</w:t>
+      </w:r>
+      <w:proofErr w:type="spellEnd"/>
+      <w:r>
+        <w:t>、AUGMECON-R等）时，</w:t>
       </w:r>
       <w:r>
         <w:rPr>
@@ -1834,15 +1748,18 @@
         <w:t>所有目标都需要转化为“最小化”问题</w:t>
       </w:r>
       <w:r>
-        <w:t>，因为大多数优化器只支持最小化。下面详细说明如何在公式和代码中体现最大化和最小化：</w:t>
-      </w:r>
-    </w:p>
-    <w:p>
-      <w:pPr>
-        <w:rPr>
-          <w:rFonts w:hint="eastAsia"/>
-        </w:rPr>
-      </w:pPr>
+        <w:t>，因为大多数</w:t>
+      </w:r>
+      <w:proofErr w:type="gramStart"/>
+      <w:r>
+        <w:t>优化器只支持</w:t>
+      </w:r>
+      <w:proofErr w:type="gramEnd"/>
+      <w:r>
+        <w:t>最小化。下面详细说明如何在公式和代码中体现最大化和最小化：</w:t>
+      </w:r>
+    </w:p>
+    <w:p>
       <w:r>
         <w:pict w14:anchorId="27E64C2D">
           <v:rect id="_x0000_i1028" style="width:0;height:.75pt" o:hralign="center" o:hrstd="t" o:hr="t" fillcolor="#a0a0a0" stroked="f"/>
@@ -1852,7 +1769,6 @@
     <w:p>
       <w:pPr>
         <w:rPr>
-          <w:rFonts w:hint="eastAsia"/>
           <w:b/>
           <w:bCs/>
         </w:rPr>
@@ -1871,9 +1787,6 @@
           <w:ilvl w:val="0"/>
           <w:numId w:val="35"/>
         </w:numPr>
-        <w:rPr>
-          <w:rFonts w:hint="eastAsia"/>
-        </w:rPr>
       </w:pPr>
       <w:r>
         <w:rPr>
@@ -1892,9 +1805,6 @@
           <w:ilvl w:val="0"/>
           <w:numId w:val="36"/>
         </w:numPr>
-        <w:rPr>
-          <w:rFonts w:hint="eastAsia"/>
-        </w:rPr>
       </w:pPr>
       <w:r>
         <w:t>例：min</w:t>
@@ -1944,9 +1854,6 @@
           <w:ilvl w:val="0"/>
           <w:numId w:val="37"/>
         </w:numPr>
-        <w:rPr>
-          <w:rFonts w:hint="eastAsia"/>
-        </w:rPr>
       </w:pPr>
       <w:r>
         <w:rPr>
@@ -1965,9 +1872,6 @@
           <w:ilvl w:val="0"/>
           <w:numId w:val="38"/>
         </w:numPr>
-        <w:rPr>
-          <w:rFonts w:hint="eastAsia"/>
-        </w:rPr>
       </w:pPr>
       <w:r>
         <w:t>例：max</w:t>
@@ -2065,11 +1969,6 @@
       </w:r>
     </w:p>
     <w:p>
-      <w:pPr>
-        <w:rPr>
-          <w:rFonts w:hint="eastAsia"/>
-        </w:rPr>
-      </w:pPr>
       <w:r>
         <w:rPr>
           <w:b/>
@@ -2079,11 +1978,6 @@
       </w:r>
     </w:p>
     <w:p>
-      <w:pPr>
-        <w:rPr>
-          <w:rFonts w:hint="eastAsia"/>
-        </w:rPr>
-      </w:pPr>
       <w:r>
         <w:t>min</w:t>
       </w:r>
@@ -2114,6 +2008,8 @@
       <w:r>
         <w:t>xf3(x)（如：效率）</w:t>
       </w:r>
+      <w:proofErr w:type="spellStart"/>
+      <w:proofErr w:type="gramStart"/>
       <w:r>
         <w:rPr>
           <w:b/>
@@ -2124,12 +2020,14 @@
       <w:r>
         <w:t>min</w:t>
       </w:r>
+      <w:proofErr w:type="spellEnd"/>
       <w:r>
         <w:rPr>
           <w:rFonts w:ascii="Times New Roman" w:hAnsi="Times New Roman" w:cs="Times New Roman"/>
         </w:rPr>
         <w:t>​</w:t>
       </w:r>
+      <w:proofErr w:type="spellStart"/>
       <w:r>
         <w:rPr>
           <w:b/>
@@ -2140,12 +2038,15 @@
       <w:r>
         <w:t>min</w:t>
       </w:r>
+      <w:proofErr w:type="spellEnd"/>
       <w:r>
         <w:rPr>
           <w:rFonts w:ascii="Times New Roman" w:hAnsi="Times New Roman" w:cs="Times New Roman"/>
         </w:rPr>
         <w:t>​</w:t>
       </w:r>
+      <w:proofErr w:type="spellStart"/>
+      <w:proofErr w:type="gramEnd"/>
       <w:r>
         <w:rPr>
           <w:b/>
@@ -2156,6 +2057,7 @@
       <w:r>
         <w:t>max</w:t>
       </w:r>
+      <w:proofErr w:type="spellEnd"/>
       <w:r>
         <w:rPr>
           <w:rFonts w:ascii="Times New Roman" w:hAnsi="Times New Roman" w:cs="Times New Roman"/>
@@ -2257,11 +2159,6 @@
       </w:r>
     </w:p>
     <w:p>
-      <w:pPr>
-        <w:rPr>
-          <w:rFonts w:hint="eastAsia"/>
-        </w:rPr>
-      </w:pPr>
       <w:r>
         <w:rPr>
           <w:b/>
@@ -2271,11 +2168,7 @@
       </w:r>
     </w:p>
     <w:p>
-      <w:pPr>
-        <w:rPr>
-          <w:rFonts w:hint="eastAsia"/>
-        </w:rPr>
-      </w:pPr>
+      <w:proofErr w:type="spellStart"/>
       <w:r>
         <w:t>min</w:t>
       </w:r>
@@ -2286,7 +2179,11 @@
         <w:t>⁡</w:t>
       </w:r>
       <w:r>
-        <w:t>x{f1(x),</w:t>
+        <w:t>x</w:t>
+      </w:r>
+      <w:proofErr w:type="spellEnd"/>
+      <w:r>
+        <w:t>{f1(x),</w:t>
       </w:r>
       <w:r>
         <w:rPr>
@@ -2310,8 +2207,13 @@
         <w:t>−</w:t>
       </w:r>
       <w:r>
-        <w:t>f3(x)}</w:t>
-      </w:r>
+        <w:t>f3(x</w:t>
+      </w:r>
+      <w:proofErr w:type="gramStart"/>
+      <w:r>
+        <w:t>)}</w:t>
+      </w:r>
+      <w:proofErr w:type="spellStart"/>
       <w:r>
         <w:rPr>
           <w:b/>
@@ -2322,12 +2224,14 @@
       <w:r>
         <w:t>min</w:t>
       </w:r>
+      <w:proofErr w:type="spellEnd"/>
       <w:r>
         <w:rPr>
           <w:rFonts w:ascii="Times New Roman" w:hAnsi="Times New Roman" w:cs="Times New Roman"/>
         </w:rPr>
         <w:t>​</w:t>
       </w:r>
+      <w:proofErr w:type="gramEnd"/>
       <w:r>
         <w:t>{</w:t>
       </w:r>
@@ -2425,206 +2329,170 @@
         <w:t>)}</w:t>
       </w:r>
     </w:p>
-    <w:p>
-      <w:pPr>
+    <w:p/>
+    <w:p/>
+    <w:p>
+      <w:r>
         <w:rPr>
           <w:rFonts w:hint="eastAsia"/>
         </w:rPr>
-      </w:pPr>
-    </w:p>
-    <w:p>
-      <w:pPr>
+        <w:t>Aug-R的原理：</w:t>
+      </w:r>
+    </w:p>
+    <w:p>
+      <w:r>
         <w:rPr>
           <w:rFonts w:hint="eastAsia"/>
         </w:rPr>
-      </w:pPr>
-    </w:p>
-    <w:p>
-      <w:pPr>
+        <w:t>首先根据我的数据进行分析，构建支付表（支付宝根据我的数据进行对比，得到碳排放最优值，成本最优值，效率最优值，及相应的其他值），根据这些值得到理想点和纳什点，理想点和</w:t>
+      </w:r>
+      <w:proofErr w:type="gramStart"/>
+      <w:r>
         <w:rPr>
           <w:rFonts w:hint="eastAsia"/>
         </w:rPr>
-      </w:pPr>
+        <w:t>纳什点的</w:t>
+      </w:r>
+      <w:proofErr w:type="gramEnd"/>
       <w:r>
         <w:rPr>
           <w:rFonts w:hint="eastAsia"/>
         </w:rPr>
-        <w:t>Aug-R的原理：</w:t>
-      </w:r>
-    </w:p>
-    <w:p>
-      <w:pPr>
+        <w:t>范围根据网格点进行划分。接着将多目标优化变为单目标优化选择一个目标作为主目标（要最小化</w:t>
+      </w:r>
+      <w:r>
         <w:rPr>
           <w:rFonts w:hint="eastAsia"/>
         </w:rPr>
-      </w:pPr>
+        <w:t>，</w:t>
+      </w:r>
+      <w:r>
+        <w:t>在满足其他目标约束的条件下，选择主目标最小的解</w:t>
+      </w:r>
       <w:r>
         <w:rPr>
           <w:rFonts w:hint="eastAsia"/>
         </w:rPr>
-        <w:t>首先根据我的数据进行分析，构建支付表（支付宝根据我的数据进行对比，得到碳排放最优值，成本最优值，效率最优值，及相应的其他值），根据这些值得到理想点和纳什点，理想点和纳什点的范围根据网格点进行划分。接着将多目标优化变为单目标优化选择一个目标作为主目标（要最小化</w:t>
-      </w:r>
+        <w:t>）并将其他两个目标根据划分ε</w:t>
+      </w:r>
+      <w:r>
+        <w:rPr>
+          <w:rFonts w:ascii="Cambria Math" w:hAnsi="Cambria Math" w:cs="Cambria Math"/>
+        </w:rPr>
+        <w:t>₁</w:t>
+      </w:r>
+      <w:r>
+        <w:t>和ε</w:t>
+      </w:r>
+      <w:r>
+        <w:rPr>
+          <w:rFonts w:ascii="Cambria Math" w:hAnsi="Cambria Math" w:cs="Cambria Math"/>
+        </w:rPr>
+        <w:t>₂</w:t>
+      </w:r>
+      <w:r>
+        <w:t>组合的作为限制遍历数据集。最终将所</w:t>
+      </w:r>
+      <w:r>
+        <w:lastRenderedPageBreak/>
+        <w:t>有组合都进行后将所有的解收集起来，并筛选出被支配的解。剩下的</w:t>
+      </w:r>
+      <w:proofErr w:type="gramStart"/>
+      <w:r>
+        <w:t>解就是</w:t>
+      </w:r>
+      <w:proofErr w:type="gramEnd"/>
+      <w:r>
+        <w:t>pareto前沿</w:t>
+      </w:r>
+    </w:p>
+    <w:p>
       <w:r>
         <w:rPr>
           <w:rFonts w:hint="eastAsia"/>
         </w:rPr>
-        <w:t>，</w:t>
-      </w:r>
-      <w:r>
-        <w:t>在满足其他目标约束的条件下，选择主目标最小的解</w:t>
-      </w:r>
+        <w:t>对于每个ε组合（早期退出机制和旁路系数）：</w:t>
+      </w:r>
+    </w:p>
+    <w:p>
       <w:r>
         <w:rPr>
           <w:rFonts w:hint="eastAsia"/>
         </w:rPr>
-        <w:t>）并将其他两个目标根据划分ε</w:t>
-      </w:r>
-      <w:r>
-        <w:rPr>
-          <w:rFonts w:ascii="Cambria Math" w:hAnsi="Cambria Math" w:cs="Cambria Math"/>
-        </w:rPr>
-        <w:t>₁</w:t>
-      </w:r>
-      <w:r>
-        <w:t>和ε</w:t>
-      </w:r>
-      <w:r>
-        <w:rPr>
-          <w:rFonts w:ascii="Cambria Math" w:hAnsi="Cambria Math" w:cs="Cambria Math"/>
-        </w:rPr>
-        <w:t>₂</w:t>
-      </w:r>
-      <w:r>
-        <w:t>组合的作为限制遍历数据集。最终将所</w:t>
-      </w:r>
-      <w:r>
-        <w:lastRenderedPageBreak/>
-        <w:t>有组合都进行后将所有的解收集起来，并筛选出被支配的解。剩下的解就是pareto前沿</w:t>
-      </w:r>
-    </w:p>
-    <w:p>
-      <w:pPr>
+        <w:t>步骤1：可行性检查</w:t>
+      </w:r>
+    </w:p>
+    <w:p>
+      <w:r>
         <w:rPr>
           <w:rFonts w:hint="eastAsia"/>
         </w:rPr>
-      </w:pPr>
+        <w:t>- 检查所有实验点是否满足约束</w:t>
+      </w:r>
+    </w:p>
+    <w:p>
       <w:r>
         <w:rPr>
           <w:rFonts w:hint="eastAsia"/>
         </w:rPr>
-        <w:t>对于每个ε组合（早期退出机制和旁路系数）：</w:t>
-      </w:r>
-    </w:p>
-    <w:p>
-      <w:pPr>
+        <w:t>- 如果</w:t>
+      </w:r>
+      <w:proofErr w:type="gramStart"/>
+      <w:r>
         <w:rPr>
           <w:rFonts w:hint="eastAsia"/>
         </w:rPr>
-      </w:pPr>
+        <w:t>所有点</w:t>
+      </w:r>
+      <w:proofErr w:type="gramEnd"/>
       <w:r>
         <w:rPr>
           <w:rFonts w:hint="eastAsia"/>
         </w:rPr>
-        <w:t>步骤1：可行性检查</w:t>
-      </w:r>
-    </w:p>
-    <w:p>
-      <w:pPr>
+        <w:t>都不满足 → 早期退出</w:t>
+      </w:r>
+    </w:p>
+    <w:p>
+      <w:r>
         <w:rPr>
           <w:rFonts w:hint="eastAsia"/>
         </w:rPr>
-      </w:pPr>
+        <w:t>- 如果有满足的点 → 继续步骤2</w:t>
+      </w:r>
+    </w:p>
+    <w:p>
       <w:r>
         <w:rPr>
           <w:rFonts w:hint="eastAsia"/>
         </w:rPr>
-        <w:t>- 检查所有实验点是否满足约束</w:t>
-      </w:r>
-    </w:p>
-    <w:p>
-      <w:pPr>
+        <w:t>步骤2：最优性检查</w:t>
+      </w:r>
+    </w:p>
+    <w:p>
+      <w:r>
         <w:rPr>
           <w:rFonts w:hint="eastAsia"/>
         </w:rPr>
-      </w:pPr>
+        <w:t>- 在满足约束的点中选择最优解</w:t>
+      </w:r>
+    </w:p>
+    <w:p>
       <w:r>
         <w:rPr>
           <w:rFonts w:hint="eastAsia"/>
         </w:rPr>
-        <w:t>- 如果所有点都不满足 → 早期退出</w:t>
-      </w:r>
-    </w:p>
-    <w:p>
-      <w:pPr>
+        <w:t>- 计算松弛变量</w:t>
+      </w:r>
+    </w:p>
+    <w:p>
+      <w:r>
         <w:rPr>
           <w:rFonts w:hint="eastAsia"/>
         </w:rPr>
-      </w:pPr>
-      <w:r>
-        <w:rPr>
-          <w:rFonts w:hint="eastAsia"/>
-        </w:rPr>
-        <w:t>- 如果有满足的点 → 继续步骤2</w:t>
-      </w:r>
-    </w:p>
-    <w:p>
-      <w:pPr>
-        <w:rPr>
-          <w:rFonts w:hint="eastAsia"/>
-        </w:rPr>
-      </w:pPr>
-      <w:r>
-        <w:rPr>
-          <w:rFonts w:hint="eastAsia"/>
-        </w:rPr>
-        <w:t>步骤2：最优性检查</w:t>
-      </w:r>
-    </w:p>
-    <w:p>
-      <w:pPr>
-        <w:rPr>
-          <w:rFonts w:hint="eastAsia"/>
-        </w:rPr>
-      </w:pPr>
-      <w:r>
-        <w:rPr>
-          <w:rFonts w:hint="eastAsia"/>
-        </w:rPr>
-        <w:t>- 在满足约束的点中选择最优解</w:t>
-      </w:r>
-    </w:p>
-    <w:p>
-      <w:pPr>
-        <w:rPr>
-          <w:rFonts w:hint="eastAsia"/>
-        </w:rPr>
-      </w:pPr>
-      <w:r>
-        <w:rPr>
-          <w:rFonts w:hint="eastAsia"/>
-        </w:rPr>
-        <w:t>- 计算松弛变量</w:t>
-      </w:r>
-    </w:p>
-    <w:p>
-      <w:pPr>
-        <w:rPr>
-          <w:rFonts w:hint="eastAsia"/>
-        </w:rPr>
-      </w:pPr>
-      <w:r>
-        <w:rPr>
-          <w:rFonts w:hint="eastAsia"/>
-        </w:rPr>
         <w:t>- 应用旁路系数跳过后续组合</w:t>
       </w:r>
     </w:p>
     <w:p>
-      <w:pPr>
-        <w:rPr>
-          <w:rFonts w:hint="eastAsia"/>
-        </w:rPr>
-      </w:pPr>
       <w:r>
         <w:rPr>
           <w:b/>
@@ -2639,9 +2507,6 @@
           <w:ilvl w:val="0"/>
           <w:numId w:val="39"/>
         </w:numPr>
-        <w:rPr>
-          <w:rFonts w:hint="eastAsia"/>
-        </w:rPr>
       </w:pPr>
       <w:r>
         <w:rPr>
@@ -2660,9 +2525,6 @@
           <w:ilvl w:val="0"/>
           <w:numId w:val="40"/>
         </w:numPr>
-        <w:rPr>
-          <w:rFonts w:hint="eastAsia"/>
-        </w:rPr>
       </w:pPr>
       <w:r>
         <w:t>只有在模型可行时才执行旁路系数</w:t>
@@ -2674,20 +2536,12 @@
           <w:ilvl w:val="0"/>
           <w:numId w:val="41"/>
         </w:numPr>
-        <w:rPr>
-          <w:rFonts w:hint="eastAsia"/>
-        </w:rPr>
       </w:pPr>
       <w:r>
         <w:t>两个机制相互补充，不冲突</w:t>
       </w:r>
     </w:p>
     <w:p>
-      <w:pPr>
-        <w:rPr>
-          <w:rFonts w:hint="eastAsia"/>
-        </w:rPr>
-      </w:pPr>
       <w:r>
         <w:rPr>
           <w:b/>
@@ -2702,9 +2556,6 @@
           <w:ilvl w:val="0"/>
           <w:numId w:val="42"/>
         </w:numPr>
-        <w:rPr>
-          <w:rFonts w:hint="eastAsia"/>
-        </w:rPr>
       </w:pPr>
       <w:r>
         <w:t>首先检查可行性（早期退出）</w:t>
@@ -2716,20 +2567,12 @@
           <w:ilvl w:val="0"/>
           <w:numId w:val="43"/>
         </w:numPr>
-        <w:rPr>
-          <w:rFonts w:hint="eastAsia"/>
-        </w:rPr>
       </w:pPr>
       <w:r>
         <w:t>如果可行，再检查最优性（旁路系数）</w:t>
       </w:r>
     </w:p>
     <w:p>
-      <w:pPr>
-        <w:rPr>
-          <w:rFonts w:hint="eastAsia"/>
-        </w:rPr>
-      </w:pPr>
       <w:r>
         <w:rPr>
           <w:b/>
@@ -2744,9 +2587,6 @@
           <w:ilvl w:val="0"/>
           <w:numId w:val="44"/>
         </w:numPr>
-        <w:rPr>
-          <w:rFonts w:hint="eastAsia"/>
-        </w:rPr>
       </w:pPr>
       <w:r>
         <w:t>早期退出处理不可行情况</w:t>
@@ -2758,9 +2598,6 @@
           <w:ilvl w:val="0"/>
           <w:numId w:val="45"/>
         </w:numPr>
-        <w:rPr>
-          <w:rFonts w:hint="eastAsia"/>
-        </w:rPr>
       </w:pPr>
       <w:r>
         <w:t>旁路系数处理可行但可跳过的情况</w:t>
@@ -2774,36 +2611,30 @@
         </w:numPr>
       </w:pPr>
       <w:r>
-        <w:t>两个机制共同提高算法效</w:t>
-      </w:r>
+        <w:t>两个机制共同提高算法</w:t>
+      </w:r>
+      <w:proofErr w:type="gramStart"/>
+      <w:r>
+        <w:t>效</w:t>
+      </w:r>
+      <w:proofErr w:type="gramEnd"/>
     </w:p>
     <w:p/>
     <w:p>
-      <w:pPr>
+      <w:r>
         <w:rPr>
           <w:rFonts w:hint="eastAsia"/>
         </w:rPr>
-      </w:pPr>
+        <w:t>AUGMECON-R本身不会提升结果预测的准确性，它只是提升找到最优组合的效率</w:t>
+      </w:r>
       <w:r>
         <w:rPr>
           <w:rFonts w:hint="eastAsia"/>
         </w:rPr>
-        <w:t>AUGMECON-R本身不会提升结果预测的准确性，它只是提升找到最优组合的效率</w:t>
-      </w:r>
-      <w:r>
-        <w:rPr>
-          <w:rFonts w:hint="eastAsia"/>
-        </w:rPr>
         <w:t>。</w:t>
       </w:r>
     </w:p>
-    <w:p>
-      <w:pPr>
-        <w:rPr>
-          <w:rFonts w:hint="eastAsia"/>
-        </w:rPr>
-      </w:pPr>
-    </w:p>
+    <w:p/>
     <w:sectPr>
       <w:pgSz w:w="11906" w:h="16838"/>
       <w:pgMar w:top="1440" w:right="1800" w:bottom="1440" w:left="1800" w:header="851" w:footer="992" w:gutter="0"/>
@@ -2820,9 +2651,6 @@
     <w:p>
       <w:pPr>
         <w:spacing w:after="0" w:line="240" w:lineRule="auto"/>
-        <w:rPr>
-          <w:rFonts w:hint="eastAsia"/>
-        </w:rPr>
       </w:pPr>
       <w:r>
         <w:separator/>
@@ -2833,9 +2661,6 @@
     <w:p>
       <w:pPr>
         <w:spacing w:after="0" w:line="240" w:lineRule="auto"/>
-        <w:rPr>
-          <w:rFonts w:hint="eastAsia"/>
-        </w:rPr>
       </w:pPr>
       <w:r>
         <w:continuationSeparator/>
@@ -2851,9 +2676,6 @@
     <w:p>
       <w:pPr>
         <w:spacing w:after="0" w:line="240" w:lineRule="auto"/>
-        <w:rPr>
-          <w:rFonts w:hint="eastAsia"/>
-        </w:rPr>
       </w:pPr>
       <w:r>
         <w:separator/>
@@ -2864,9 +2686,6 @@
     <w:p>
       <w:pPr>
         <w:spacing w:after="0" w:line="240" w:lineRule="auto"/>
-        <w:rPr>
-          <w:rFonts w:hint="eastAsia"/>
-        </w:rPr>
       </w:pPr>
       <w:r>
         <w:continuationSeparator/>
@@ -9685,6 +9504,7 @@
   <w:style w:type="character" w:default="1" w:styleId="a0">
     <w:name w:val="Default Paragraph Font"/>
     <w:uiPriority w:val="1"/>
+    <w:semiHidden/>
     <w:unhideWhenUsed/>
   </w:style>
   <w:style w:type="table" w:default="1" w:styleId="a1">
